--- a/Deliverable2 (2).docx
+++ b/Deliverable2 (2).docx
@@ -188,14 +188,64 @@
         <w:rPr>
           <w:b/>
         </w:rPr>
-        <w:t>Taha Arshad, Mahjoobah Billah, Bushra Hameed</w:t>
-      </w:r>
-      <w:r>
-        <w:rPr>
-          <w:b/>
-        </w:rPr>
-        <w:t>, Yongda Li, Anjali Prabhala, and Servando Luviano</w:t>
-      </w:r>
+        <w:t xml:space="preserve">Taha Arshad, </w:t>
+      </w:r>
+      <w:proofErr w:type="spellStart"/>
+      <w:r>
+        <w:rPr>
+          <w:b/>
+        </w:rPr>
+        <w:t>Mahjoobah</w:t>
+      </w:r>
+      <w:proofErr w:type="spellEnd"/>
+      <w:r>
+        <w:rPr>
+          <w:b/>
+        </w:rPr>
+        <w:t xml:space="preserve"> </w:t>
+      </w:r>
+      <w:proofErr w:type="spellStart"/>
+      <w:r>
+        <w:rPr>
+          <w:b/>
+        </w:rPr>
+        <w:t>Billah</w:t>
+      </w:r>
+      <w:proofErr w:type="spellEnd"/>
+      <w:r>
+        <w:rPr>
+          <w:b/>
+        </w:rPr>
+        <w:t>, Bushra Hameed</w:t>
+      </w:r>
+      <w:r>
+        <w:rPr>
+          <w:b/>
+        </w:rPr>
+        <w:t xml:space="preserve">, Yongda Li, Anjali </w:t>
+      </w:r>
+      <w:proofErr w:type="spellStart"/>
+      <w:r>
+        <w:rPr>
+          <w:b/>
+        </w:rPr>
+        <w:t>Prabhala</w:t>
+      </w:r>
+      <w:proofErr w:type="spellEnd"/>
+      <w:r>
+        <w:rPr>
+          <w:b/>
+        </w:rPr>
+        <w:t xml:space="preserve">, and Servando </w:t>
+      </w:r>
+      <w:proofErr w:type="spellStart"/>
+      <w:r>
+        <w:rPr>
+          <w:b/>
+        </w:rPr>
+        <w:t>Luviano</w:t>
+      </w:r>
+      <w:proofErr w:type="spellEnd"/>
     </w:p>
     <w:p>
       <w:pPr>
@@ -318,7 +368,7 @@
     </w:p>
     <w:p>
       <w:pPr>
-        <w:pStyle w:val="ListParagraph"/>
+        <w:pStyle w:val="a3"/>
         <w:numPr>
           <w:ilvl w:val="0"/>
           <w:numId w:val="1"/>
@@ -395,7 +445,7 @@
     </w:p>
     <w:p>
       <w:pPr>
-        <w:pStyle w:val="ListParagraph"/>
+        <w:pStyle w:val="a3"/>
         <w:numPr>
           <w:ilvl w:val="0"/>
           <w:numId w:val="1"/>
@@ -415,7 +465,7 @@
     </w:p>
     <w:p>
       <w:pPr>
-        <w:pStyle w:val="ListParagraph"/>
+        <w:pStyle w:val="a3"/>
         <w:numPr>
           <w:ilvl w:val="1"/>
           <w:numId w:val="1"/>
@@ -430,33 +480,49 @@
           <w:sz w:val="24"/>
           <w:szCs w:val="24"/>
         </w:rPr>
-        <w:t xml:space="preserve">Anjali Prabhala </w:t>
-      </w:r>
+        <w:t xml:space="preserve">Anjali </w:t>
+      </w:r>
+      <w:proofErr w:type="spellStart"/>
       <w:r>
         <w:rPr>
           <w:sz w:val="24"/>
           <w:szCs w:val="24"/>
         </w:rPr>
-        <w:t>oversees</w:t>
-      </w:r>
+        <w:t>Prabhala</w:t>
+      </w:r>
+      <w:proofErr w:type="spellEnd"/>
       <w:r>
         <w:rPr>
           <w:sz w:val="24"/>
           <w:szCs w:val="24"/>
         </w:rPr>
-        <w:t xml:space="preserve"> addressing the feedback</w:t>
+        <w:t xml:space="preserve"> </w:t>
       </w:r>
       <w:r>
         <w:rPr>
           <w:sz w:val="24"/>
           <w:szCs w:val="24"/>
         </w:rPr>
+        <w:t>oversees</w:t>
+      </w:r>
+      <w:r>
+        <w:rPr>
+          <w:sz w:val="24"/>
+          <w:szCs w:val="24"/>
+        </w:rPr>
+        <w:t xml:space="preserve"> addressing the feedback</w:t>
+      </w:r>
+      <w:r>
+        <w:rPr>
+          <w:sz w:val="24"/>
+          <w:szCs w:val="24"/>
+        </w:rPr>
         <w:t xml:space="preserve"> provided for our proposal and deciding which software process model is being employed in our project.</w:t>
       </w:r>
     </w:p>
     <w:p>
       <w:pPr>
-        <w:pStyle w:val="ListParagraph"/>
+        <w:pStyle w:val="a3"/>
         <w:numPr>
           <w:ilvl w:val="1"/>
           <w:numId w:val="1"/>
@@ -466,24 +532,49 @@
           <w:szCs w:val="24"/>
         </w:rPr>
       </w:pPr>
+      <w:proofErr w:type="spellStart"/>
       <w:r>
         <w:rPr>
           <w:sz w:val="24"/>
           <w:szCs w:val="24"/>
         </w:rPr>
-        <w:t>Mahjoobah Billah oversees the lists of software engineering requirements</w:t>
-      </w:r>
+        <w:t>Mahjoobah</w:t>
+      </w:r>
+      <w:proofErr w:type="spellEnd"/>
       <w:r>
         <w:rPr>
           <w:sz w:val="24"/>
           <w:szCs w:val="24"/>
         </w:rPr>
+        <w:t xml:space="preserve"> </w:t>
+      </w:r>
+      <w:proofErr w:type="spellStart"/>
+      <w:r>
+        <w:rPr>
+          <w:sz w:val="24"/>
+          <w:szCs w:val="24"/>
+        </w:rPr>
+        <w:t>Billah</w:t>
+      </w:r>
+      <w:proofErr w:type="spellEnd"/>
+      <w:r>
+        <w:rPr>
+          <w:sz w:val="24"/>
+          <w:szCs w:val="24"/>
+        </w:rPr>
+        <w:t xml:space="preserve"> oversees the lists of software engineering requirements</w:t>
+      </w:r>
+      <w:r>
+        <w:rPr>
+          <w:sz w:val="24"/>
+          <w:szCs w:val="24"/>
+        </w:rPr>
         <w:t>.</w:t>
       </w:r>
     </w:p>
     <w:p>
       <w:pPr>
-        <w:pStyle w:val="ListParagraph"/>
+        <w:pStyle w:val="a3"/>
         <w:numPr>
           <w:ilvl w:val="1"/>
           <w:numId w:val="1"/>
@@ -503,7 +594,7 @@
     </w:p>
     <w:p>
       <w:pPr>
-        <w:pStyle w:val="ListParagraph"/>
+        <w:pStyle w:val="a3"/>
         <w:numPr>
           <w:ilvl w:val="1"/>
           <w:numId w:val="1"/>
@@ -530,7 +621,7 @@
     </w:p>
     <w:p>
       <w:pPr>
-        <w:pStyle w:val="ListParagraph"/>
+        <w:pStyle w:val="a3"/>
         <w:numPr>
           <w:ilvl w:val="1"/>
           <w:numId w:val="1"/>
@@ -550,7 +641,7 @@
     </w:p>
     <w:p>
       <w:pPr>
-        <w:pStyle w:val="ListParagraph"/>
+        <w:pStyle w:val="a3"/>
         <w:numPr>
           <w:ilvl w:val="1"/>
           <w:numId w:val="1"/>
@@ -565,33 +656,49 @@
           <w:sz w:val="24"/>
           <w:szCs w:val="24"/>
         </w:rPr>
-        <w:t xml:space="preserve">Servando Luviano </w:t>
-      </w:r>
+        <w:t xml:space="preserve">Servando </w:t>
+      </w:r>
+      <w:proofErr w:type="spellStart"/>
       <w:r>
         <w:rPr>
           <w:sz w:val="24"/>
           <w:szCs w:val="24"/>
         </w:rPr>
-        <w:t xml:space="preserve">will provide the </w:t>
-      </w:r>
+        <w:t>Luviano</w:t>
+      </w:r>
+      <w:proofErr w:type="spellEnd"/>
       <w:r>
         <w:rPr>
           <w:sz w:val="24"/>
           <w:szCs w:val="24"/>
         </w:rPr>
-        <w:t>architectural design of the project.</w:t>
+        <w:t xml:space="preserve"> </w:t>
       </w:r>
       <w:r>
         <w:rPr>
           <w:sz w:val="24"/>
           <w:szCs w:val="24"/>
         </w:rPr>
-        <w:br/>
-      </w:r>
-    </w:p>
-    <w:p>
-      <w:pPr>
-        <w:pStyle w:val="ListParagraph"/>
+        <w:t xml:space="preserve">will provide the </w:t>
+      </w:r>
+      <w:r>
+        <w:rPr>
+          <w:sz w:val="24"/>
+          <w:szCs w:val="24"/>
+        </w:rPr>
+        <w:t>architectural design of the project.</w:t>
+      </w:r>
+      <w:r>
+        <w:rPr>
+          <w:sz w:val="24"/>
+          <w:szCs w:val="24"/>
+        </w:rPr>
+        <w:br/>
+      </w:r>
+    </w:p>
+    <w:p>
+      <w:pPr>
+        <w:pStyle w:val="a3"/>
         <w:numPr>
           <w:ilvl w:val="0"/>
           <w:numId w:val="1"/>
@@ -621,7 +728,23 @@
         <w:ind w:left="720"/>
       </w:pPr>
       <w:r>
-        <w:t xml:space="preserve">The incremental software process model is employed within our project. This is because each phase can be referred to in order to update any changes made to the application. In addition, the cost is low and the process model is flexible to change. The incremental process model also promotes user involvement as well as maintainability with low risk involvement. Our application is created for users to be able to find alternative food items in the case that a specific product contains an ingredient that the user may be allergic to or may not be able to consume due to any dietary restrictions. The app is an interactive tool that requires flexibility related to change. For these reasons, we have decided to incorporate the incremental software process model. </w:t>
+        <w:t xml:space="preserve">The incremental software process model is employed within our project. This is because each phase can be referred to </w:t>
+      </w:r>
+      <w:proofErr w:type="gramStart"/>
+      <w:r>
+        <w:t>in order to</w:t>
+      </w:r>
+      <w:proofErr w:type="gramEnd"/>
+      <w:r>
+        <w:t xml:space="preserve"> update any changes made to the application. In addition, the cost is </w:t>
+      </w:r>
+      <w:proofErr w:type="gramStart"/>
+      <w:r>
+        <w:t>low</w:t>
+      </w:r>
+      <w:proofErr w:type="gramEnd"/>
+      <w:r>
+        <w:t xml:space="preserve"> and the process model is flexible to change. The incremental process model also promotes user involvement as well as maintainability with low risk involvement. Our application is created for users to be able to find alternative food items in the case that a specific product contains an ingredient that the user may be allergic to or may not be able to consume due to any dietary restrictions. The app is an interactive tool that requires flexibility related to change. For these reasons, we have decided to incorporate the incremental software process model. </w:t>
       </w:r>
       <w:r>
         <w:br/>
@@ -655,7 +778,7 @@
     </w:p>
     <w:p>
       <w:pPr>
-        <w:pStyle w:val="NormalWeb"/>
+        <w:pStyle w:val="a6"/>
         <w:spacing w:before="0" w:beforeAutospacing="0" w:after="0" w:afterAutospacing="0"/>
         <w:rPr>
           <w:rFonts w:asciiTheme="minorHAnsi" w:hAnsiTheme="minorHAnsi"/>
@@ -663,7 +786,7 @@
       </w:pPr>
       <w:r>
         <w:rPr>
-          <w:rStyle w:val="Heading1Char"/>
+          <w:rStyle w:val="10"/>
         </w:rPr>
         <w:t>Software Requirements:</w:t>
       </w:r>
@@ -987,7 +1110,27 @@
           <w:bCs/>
           <w:color w:val="000000"/>
         </w:rPr>
-        <w:t xml:space="preserve">Space requirements (how much memory it requires) : </w:t>
+        <w:t>Space requirements (how much memory it requires</w:t>
+      </w:r>
+      <w:proofErr w:type="gramStart"/>
+      <w:r>
+        <w:rPr>
+          <w:rFonts w:cs="Arial"/>
+          <w:b/>
+          <w:bCs/>
+          <w:color w:val="000000"/>
+        </w:rPr>
+        <w:t>) :</w:t>
+      </w:r>
+      <w:proofErr w:type="gramEnd"/>
+      <w:r>
+        <w:rPr>
+          <w:rFonts w:cs="Arial"/>
+          <w:b/>
+          <w:bCs/>
+          <w:color w:val="000000"/>
+        </w:rPr>
+        <w:t xml:space="preserve"> </w:t>
       </w:r>
       <w:r>
         <w:rPr>
@@ -1267,7 +1410,27 @@
           <w:bCs/>
           <w:color w:val="000000"/>
         </w:rPr>
-        <w:t>Ethical requirements (ensure that the system will be acceptable to its users and the general public):</w:t>
+        <w:t xml:space="preserve">Ethical requirements (ensure that the system will be acceptable to its users and the </w:t>
+      </w:r>
+      <w:proofErr w:type="gramStart"/>
+      <w:r>
+        <w:rPr>
+          <w:rFonts w:cs="Arial"/>
+          <w:b/>
+          <w:bCs/>
+          <w:color w:val="000000"/>
+        </w:rPr>
+        <w:t>general public</w:t>
+      </w:r>
+      <w:proofErr w:type="gramEnd"/>
+      <w:r>
+        <w:rPr>
+          <w:rFonts w:cs="Arial"/>
+          <w:b/>
+          <w:bCs/>
+          <w:color w:val="000000"/>
+        </w:rPr>
+        <w:t>):</w:t>
       </w:r>
       <w:r>
         <w:rPr>
@@ -1303,7 +1466,27 @@
           <w:bCs/>
           <w:color w:val="000000"/>
         </w:rPr>
-        <w:t xml:space="preserve">Legislative requirements  (ensure that the system operates within the law): </w:t>
+        <w:t xml:space="preserve">Legislative </w:t>
+      </w:r>
+      <w:proofErr w:type="gramStart"/>
+      <w:r>
+        <w:rPr>
+          <w:rFonts w:cs="Arial"/>
+          <w:b/>
+          <w:bCs/>
+          <w:color w:val="000000"/>
+        </w:rPr>
+        <w:t>requirements  (</w:t>
+      </w:r>
+      <w:proofErr w:type="gramEnd"/>
+      <w:r>
+        <w:rPr>
+          <w:rFonts w:cs="Arial"/>
+          <w:b/>
+          <w:bCs/>
+          <w:color w:val="000000"/>
+        </w:rPr>
+        <w:t xml:space="preserve">ensure that the system operates within the law): </w:t>
       </w:r>
       <w:r>
         <w:rPr>
@@ -1486,7 +1669,7 @@
     </w:p>
     <w:p>
       <w:pPr>
-        <w:pStyle w:val="Heading1"/>
+        <w:pStyle w:val="1"/>
       </w:pPr>
       <w:r>
         <w:lastRenderedPageBreak/>
@@ -1559,14 +1742,14 @@
     <w:p/>
     <w:p>
       <w:pPr>
-        <w:pStyle w:val="Heading1"/>
+        <w:pStyle w:val="1"/>
       </w:pPr>
     </w:p>
     <w:p/>
     <w:p/>
     <w:p>
       <w:pPr>
-        <w:pStyle w:val="Heading1"/>
+        <w:pStyle w:val="1"/>
       </w:pPr>
       <w:r>
         <w:lastRenderedPageBreak/>
@@ -1863,7 +2046,7 @@
     </w:p>
     <w:p>
       <w:pPr>
-        <w:pStyle w:val="Heading1"/>
+        <w:pStyle w:val="1"/>
       </w:pPr>
       <w:r>
         <w:lastRenderedPageBreak/>
@@ -1973,7 +2156,7 @@
     </w:p>
     <w:p>
       <w:pPr>
-        <w:pStyle w:val="Heading1"/>
+        <w:pStyle w:val="1"/>
       </w:pPr>
       <w:r>
         <w:lastRenderedPageBreak/>
@@ -2057,14 +2240,14 @@
       <w:commentRangeEnd w:id="0"/>
       <w:r>
         <w:rPr>
-          <w:rStyle w:val="CommentReference"/>
+          <w:rStyle w:val="a9"/>
         </w:rPr>
         <w:commentReference w:id="0"/>
       </w:r>
     </w:p>
     <w:p>
       <w:pPr>
-        <w:pStyle w:val="Heading1"/>
+        <w:pStyle w:val="1"/>
       </w:pPr>
       <w:r>
         <w:t>Project Scheduling</w:t>
@@ -2072,7 +2255,7 @@
     </w:p>
     <w:p>
       <w:pPr>
-        <w:pStyle w:val="Heading1"/>
+        <w:pStyle w:val="1"/>
       </w:pPr>
       <w:r>
         <w:t>Cost, Effort and Pricing Estimation</w:t>
@@ -2085,7 +2268,7 @@
     </w:p>
     <w:tbl>
       <w:tblPr>
-        <w:tblStyle w:val="TableGrid"/>
+        <w:tblStyle w:val="a7"/>
         <w:tblW w:w="9346" w:type="dxa"/>
         <w:tblInd w:w="-5" w:type="dxa"/>
         <w:tblLook w:val="04A0" w:firstRow="1" w:lastRow="0" w:firstColumn="1" w:lastColumn="0" w:noHBand="0" w:noVBand="1"/>
@@ -3624,7 +3807,7 @@
     </w:p>
     <w:p>
       <w:pPr>
-        <w:pStyle w:val="ListParagraph"/>
+        <w:pStyle w:val="a3"/>
         <w:numPr>
           <w:ilvl w:val="0"/>
           <w:numId w:val="6"/>
@@ -3659,7 +3842,7 @@
     </w:p>
     <w:p>
       <w:pPr>
-        <w:pStyle w:val="ListParagraph"/>
+        <w:pStyle w:val="a3"/>
         <w:numPr>
           <w:ilvl w:val="0"/>
           <w:numId w:val="6"/>
@@ -3680,7 +3863,7 @@
       <w:hyperlink r:id="rId16" w:history="1">
         <w:r>
           <w:rPr>
-            <w:rStyle w:val="Hyperlink"/>
+            <w:rStyle w:val="a8"/>
             <w:sz w:val="24"/>
             <w:szCs w:val="24"/>
           </w:rPr>
@@ -3697,7 +3880,7 @@
       <w:hyperlink r:id="rId17" w:history="1">
         <w:r>
           <w:rPr>
-            <w:rStyle w:val="Hyperlink"/>
+            <w:rStyle w:val="a8"/>
             <w:sz w:val="24"/>
             <w:szCs w:val="24"/>
           </w:rPr>
@@ -3714,7 +3897,7 @@
     </w:p>
     <w:p>
       <w:pPr>
-        <w:pStyle w:val="ListParagraph"/>
+        <w:pStyle w:val="a3"/>
         <w:numPr>
           <w:ilvl w:val="0"/>
           <w:numId w:val="6"/>
@@ -3736,115 +3919,105 @@
     <w:p/>
     <w:p>
       <w:pPr>
-        <w:pStyle w:val="Heading1"/>
-      </w:pPr>
-      <w:r>
-        <w:lastRenderedPageBreak/>
+        <w:pStyle w:val="1"/>
+      </w:pPr>
+      <w:r>
         <w:t>Estimated cost of hardware products</w:t>
       </w:r>
     </w:p>
     <w:p>
-      <w:pPr>
-        <w:pStyle w:val="Heading1"/>
+      <w:r>
+        <w:t>Could Server: $100 per year</w:t>
+      </w:r>
+    </w:p>
+    <w:p>
+      <w:pPr>
+        <w:rPr>
+          <w:lang w:eastAsia="ja-JP"/>
+        </w:rPr>
+      </w:pPr>
+    </w:p>
+    <w:p>
+      <w:pPr>
+        <w:pStyle w:val="1"/>
       </w:pPr>
       <w:r>
         <w:t>Estimated cost of software products</w:t>
       </w:r>
     </w:p>
     <w:p>
-      <w:pPr>
-        <w:pStyle w:val="Heading1"/>
+      <w:r>
+        <w:t xml:space="preserve">UI </w:t>
+      </w:r>
+      <w:r>
+        <w:t>D</w:t>
+      </w:r>
+      <w:r>
+        <w:t xml:space="preserve">esign </w:t>
+      </w:r>
+      <w:r>
+        <w:t>S</w:t>
+      </w:r>
+      <w:r>
+        <w:t>oftware</w:t>
+      </w:r>
+      <w:r>
+        <w:t>:</w:t>
+      </w:r>
+      <w:r>
+        <w:t xml:space="preserve"> $50 per month</w:t>
+      </w:r>
+    </w:p>
+    <w:p>
+      <w:pPr>
+        <w:rPr>
+          <w:lang w:eastAsia="ja-JP"/>
+        </w:rPr>
+      </w:pPr>
+    </w:p>
+    <w:p>
+      <w:pPr>
+        <w:pStyle w:val="1"/>
       </w:pPr>
       <w:r>
         <w:t>Estimated cost of personnel</w:t>
       </w:r>
     </w:p>
     <w:p>
-      <w:pPr>
-        <w:pStyle w:val="Heading1"/>
-      </w:pPr>
-    </w:p>
-    <w:p>
-      <w:pPr>
-        <w:pStyle w:val="Heading1"/>
-      </w:pPr>
-    </w:p>
-    <w:p>
-      <w:pPr>
-        <w:pStyle w:val="Heading1"/>
-      </w:pPr>
-    </w:p>
-    <w:p>
-      <w:pPr>
-        <w:pStyle w:val="Heading1"/>
-      </w:pPr>
-    </w:p>
-    <w:p>
-      <w:pPr>
-        <w:pStyle w:val="Heading1"/>
-      </w:pPr>
-    </w:p>
-    <w:p>
-      <w:pPr>
-        <w:pStyle w:val="Heading1"/>
-      </w:pPr>
-    </w:p>
-    <w:p>
-      <w:pPr>
-        <w:pStyle w:val="Heading1"/>
-      </w:pPr>
-    </w:p>
-    <w:p>
-      <w:pPr>
-        <w:pStyle w:val="Heading1"/>
-      </w:pPr>
-    </w:p>
-    <w:p>
-      <w:pPr>
-        <w:pStyle w:val="Heading1"/>
-      </w:pPr>
-    </w:p>
-    <w:p>
-      <w:pPr>
-        <w:pStyle w:val="Heading1"/>
-      </w:pPr>
-    </w:p>
-    <w:p>
-      <w:pPr>
-        <w:pStyle w:val="Heading1"/>
-      </w:pPr>
-    </w:p>
-    <w:p>
-      <w:pPr>
-        <w:pStyle w:val="Heading1"/>
-      </w:pPr>
-    </w:p>
-    <w:p>
-      <w:pPr>
-        <w:pStyle w:val="Heading1"/>
-      </w:pPr>
-    </w:p>
-    <w:p>
-      <w:pPr>
-        <w:pStyle w:val="Heading1"/>
-      </w:pPr>
-    </w:p>
-    <w:p>
-      <w:pPr>
-        <w:pStyle w:val="Heading1"/>
-      </w:pPr>
-    </w:p>
-    <w:p>
-      <w:pPr>
-        <w:pStyle w:val="Heading1"/>
-      </w:pPr>
-    </w:p>
-    <w:p>
-      <w:pPr>
-        <w:pStyle w:val="Heading1"/>
-      </w:pPr>
-      <w:r>
-        <w:lastRenderedPageBreak/>
+      <w:r>
+        <w:t xml:space="preserve">2 </w:t>
+      </w:r>
+      <w:r>
+        <w:t>Fron</w:t>
+      </w:r>
+      <w:r>
+        <w:t>t-</w:t>
+      </w:r>
+      <w:r>
+        <w:t>end developer</w:t>
+      </w:r>
+      <w:r>
+        <w:t>: $80000 per year</w:t>
+      </w:r>
+      <w:r>
+        <w:t xml:space="preserve"> * 2 = 160000</w:t>
+      </w:r>
+    </w:p>
+    <w:p>
+      <w:r>
+        <w:t>2 Back-end developer: $120000 per year</w:t>
+      </w:r>
+      <w:r>
+        <w:t xml:space="preserve"> * 2 = 2400000</w:t>
+      </w:r>
+      <w:bookmarkStart w:id="1" w:name="_GoBack"/>
+      <w:bookmarkEnd w:id="1"/>
+    </w:p>
+    <w:p>
+      <w:pPr>
+        <w:pStyle w:val="1"/>
+      </w:pPr>
+      <w:r>
         <w:t>Test plan for software</w:t>
       </w:r>
     </w:p>
@@ -3862,6 +4035,7 @@
           <w:rFonts w:ascii="Arial" w:hAnsi="Arial" w:cs="Arial"/>
           <w:color w:val="000000"/>
         </w:rPr>
+        <w:lastRenderedPageBreak/>
         <w:fldChar w:fldCharType="begin"/>
       </w:r>
       <w:r>
@@ -3948,7 +4122,6 @@
           <w:rFonts w:ascii="Arial" w:hAnsi="Arial" w:cs="Arial"/>
           <w:color w:val="000000"/>
         </w:rPr>
-        <w:lastRenderedPageBreak/>
         <w:fldChar w:fldCharType="begin"/>
       </w:r>
       <w:r>
@@ -4050,6 +4223,7 @@
           <w:rFonts w:ascii="Arial" w:hAnsi="Arial" w:cs="Arial"/>
           <w:color w:val="000000"/>
         </w:rPr>
+        <w:lastRenderedPageBreak/>
         <w:fldChar w:fldCharType="begin"/>
       </w:r>
       <w:r>
@@ -4150,7 +4324,6 @@
           <w:rFonts w:asciiTheme="minorHAnsi" w:hAnsiTheme="minorHAnsi"/>
           <w:sz w:val="28"/>
         </w:rPr>
-        <w:lastRenderedPageBreak/>
         <w:t xml:space="preserve">Test Case where it fails: </w:t>
       </w:r>
     </w:p>
@@ -4247,6 +4420,7 @@
           <w:rFonts w:ascii="Arial" w:hAnsi="Arial" w:cs="Arial"/>
           <w:color w:val="000000"/>
         </w:rPr>
+        <w:lastRenderedPageBreak/>
         <w:fldChar w:fldCharType="begin"/>
       </w:r>
       <w:r>
@@ -4432,10 +4606,9 @@
     <w:p/>
     <w:p>
       <w:pPr>
-        <w:pStyle w:val="Heading1"/>
-      </w:pPr>
-      <w:r>
-        <w:lastRenderedPageBreak/>
+        <w:pStyle w:val="1"/>
+      </w:pPr>
+      <w:r>
         <w:t xml:space="preserve">Comparison </w:t>
       </w:r>
     </w:p>
@@ -4444,20 +4617,20 @@
     <w:p/>
     <w:p>
       <w:pPr>
-        <w:pStyle w:val="Heading1"/>
-      </w:pPr>
-      <w:commentRangeStart w:id="1"/>
+        <w:pStyle w:val="1"/>
+      </w:pPr>
+      <w:commentRangeStart w:id="2"/>
       <w:r>
         <w:t>Conclusion</w:t>
       </w:r>
-      <w:commentRangeEnd w:id="1"/>
-      <w:r>
-        <w:rPr>
-          <w:rStyle w:val="CommentReference"/>
+      <w:commentRangeEnd w:id="2"/>
+      <w:r>
+        <w:rPr>
+          <w:rStyle w:val="a9"/>
           <w:rFonts w:asciiTheme="minorHAnsi" w:eastAsiaTheme="minorEastAsia" w:hAnsiTheme="minorHAnsi" w:cstheme="minorBidi"/>
           <w:color w:val="auto"/>
         </w:rPr>
-        <w:commentReference w:id="1"/>
+        <w:commentReference w:id="2"/>
       </w:r>
     </w:p>
     <w:p>
@@ -4481,15 +4654,25 @@
           <w:color w:val="000000" w:themeColor="text1"/>
           <w:szCs w:val="22"/>
         </w:rPr>
-        <w:t xml:space="preserve">We did not need to make any changes to our project. We went along with our original idea as it was approved by Professor Cankaya. There are similar apps to the idea that we </w:t>
-      </w:r>
+        <w:t xml:space="preserve">We did not need to make any changes to our project. We went along with our original idea as it was approved by Professor </w:t>
+      </w:r>
+      <w:proofErr w:type="spellStart"/>
       <w:r>
         <w:rPr>
           <w:rFonts w:asciiTheme="minorHAnsi" w:hAnsiTheme="minorHAnsi" w:cs="Arial"/>
           <w:color w:val="000000" w:themeColor="text1"/>
           <w:szCs w:val="22"/>
         </w:rPr>
-        <w:t>have,</w:t>
+        <w:t>Cankaya</w:t>
+      </w:r>
+      <w:proofErr w:type="spellEnd"/>
+      <w:r>
+        <w:rPr>
+          <w:rFonts w:asciiTheme="minorHAnsi" w:hAnsiTheme="minorHAnsi" w:cs="Arial"/>
+          <w:color w:val="000000" w:themeColor="text1"/>
+          <w:szCs w:val="22"/>
+        </w:rPr>
+        <w:t>. There are similar apps to the idea that we have,</w:t>
       </w:r>
       <w:r>
         <w:rPr>
@@ -4552,8 +4735,6 @@
           <w:szCs w:val="36"/>
         </w:rPr>
       </w:pPr>
-      <w:bookmarkStart w:id="2" w:name="_GoBack"/>
-      <w:bookmarkEnd w:id="2"/>
     </w:p>
     <w:p>
       <w:pPr>
@@ -4652,7 +4833,7 @@
     </w:p>
     <w:p>
       <w:pPr>
-        <w:pStyle w:val="NormalWeb"/>
+        <w:pStyle w:val="a6"/>
         <w:spacing w:before="0" w:beforeAutospacing="0" w:after="0" w:afterAutospacing="0"/>
         <w:rPr>
           <w:rFonts w:ascii="Arial" w:hAnsi="Arial" w:cs="Arial"/>
@@ -4668,7 +4849,27 @@
           <w:sz w:val="22"/>
           <w:szCs w:val="22"/>
         </w:rPr>
-        <w:t xml:space="preserve">[1] B. Toth, “ipiit - Scan food products to check for allergens,” </w:t>
+        <w:t>[1] B. Toth, “</w:t>
+      </w:r>
+      <w:proofErr w:type="spellStart"/>
+      <w:r>
+        <w:rPr>
+          <w:rFonts w:ascii="Arial" w:hAnsi="Arial" w:cs="Arial"/>
+          <w:color w:val="000000"/>
+          <w:sz w:val="22"/>
+          <w:szCs w:val="22"/>
+        </w:rPr>
+        <w:t>ipiit</w:t>
+      </w:r>
+      <w:proofErr w:type="spellEnd"/>
+      <w:r>
+        <w:rPr>
+          <w:rFonts w:ascii="Arial" w:hAnsi="Arial" w:cs="Arial"/>
+          <w:color w:val="000000"/>
+          <w:sz w:val="22"/>
+          <w:szCs w:val="22"/>
+        </w:rPr>
+        <w:t xml:space="preserve"> - Scan food products to check for allergens,” </w:t>
       </w:r>
       <w:r>
         <w:rPr>
@@ -4693,7 +4894,7 @@
       <w:hyperlink r:id="rId24" w:history="1">
         <w:r>
           <w:rPr>
-            <w:rStyle w:val="Hyperlink"/>
+            <w:rStyle w:val="a8"/>
             <w:rFonts w:ascii="Arial" w:hAnsi="Arial" w:cs="Arial"/>
             <w:color w:val="1155CC"/>
             <w:sz w:val="22"/>
@@ -4714,13 +4915,13 @@
     </w:p>
     <w:p>
       <w:pPr>
-        <w:pStyle w:val="NormalWeb"/>
+        <w:pStyle w:val="a6"/>
         <w:spacing w:before="0" w:beforeAutospacing="0" w:after="0" w:afterAutospacing="0"/>
       </w:pPr>
     </w:p>
     <w:p>
       <w:pPr>
-        <w:pStyle w:val="NormalWeb"/>
+        <w:pStyle w:val="a6"/>
         <w:spacing w:before="0" w:beforeAutospacing="0" w:after="0" w:afterAutospacing="0"/>
       </w:pPr>
       <w:r>
@@ -4730,7 +4931,27 @@
           <w:sz w:val="22"/>
           <w:szCs w:val="22"/>
         </w:rPr>
-        <w:t xml:space="preserve">[2] J. Jet, “Traveling With a Food Allergy? Check Out These Four Apps,” </w:t>
+        <w:t xml:space="preserve">[2] J. Jet, “Traveling </w:t>
+      </w:r>
+      <w:proofErr w:type="gramStart"/>
+      <w:r>
+        <w:rPr>
+          <w:rFonts w:ascii="Arial" w:hAnsi="Arial" w:cs="Arial"/>
+          <w:color w:val="000000"/>
+          <w:sz w:val="22"/>
+          <w:szCs w:val="22"/>
+        </w:rPr>
+        <w:t>With</w:t>
+      </w:r>
+      <w:proofErr w:type="gramEnd"/>
+      <w:r>
+        <w:rPr>
+          <w:rFonts w:ascii="Arial" w:hAnsi="Arial" w:cs="Arial"/>
+          <w:color w:val="000000"/>
+          <w:sz w:val="22"/>
+          <w:szCs w:val="22"/>
+        </w:rPr>
+        <w:t xml:space="preserve"> a Food Allergy? Check Out These Four Apps,” </w:t>
       </w:r>
       <w:r>
         <w:rPr>
@@ -4755,7 +4976,7 @@
       <w:hyperlink r:id="rId25" w:anchor="4f7e2de4c4c0" w:history="1">
         <w:r>
           <w:rPr>
-            <w:rStyle w:val="Hyperlink"/>
+            <w:rStyle w:val="a8"/>
             <w:rFonts w:ascii="Arial" w:hAnsi="Arial" w:cs="Arial"/>
             <w:color w:val="1155CC"/>
             <w:sz w:val="22"/>
@@ -4777,7 +4998,7 @@
     <w:p/>
     <w:p>
       <w:pPr>
-        <w:pStyle w:val="NormalWeb"/>
+        <w:pStyle w:val="a6"/>
         <w:spacing w:before="0" w:beforeAutospacing="0" w:after="0" w:afterAutospacing="0"/>
       </w:pPr>
       <w:r>
@@ -4787,12 +5008,32 @@
           <w:sz w:val="22"/>
           <w:szCs w:val="22"/>
         </w:rPr>
-        <w:t xml:space="preserve">[3] J. Bradley, “6 Food Allergy Apps That Can Help You Shop, Eat Out ... or Find an ER,” Verywell Health. Available: </w:t>
+        <w:t xml:space="preserve">[3] J. Bradley, “6 Food Allergy Apps That Can Help You Shop, Eat Out ... or Find an ER,” </w:t>
+      </w:r>
+      <w:proofErr w:type="spellStart"/>
+      <w:r>
+        <w:rPr>
+          <w:rFonts w:ascii="Arial" w:hAnsi="Arial" w:cs="Arial"/>
+          <w:color w:val="000000"/>
+          <w:sz w:val="22"/>
+          <w:szCs w:val="22"/>
+        </w:rPr>
+        <w:t>Verywell</w:t>
+      </w:r>
+      <w:proofErr w:type="spellEnd"/>
+      <w:r>
+        <w:rPr>
+          <w:rFonts w:ascii="Arial" w:hAnsi="Arial" w:cs="Arial"/>
+          <w:color w:val="000000"/>
+          <w:sz w:val="22"/>
+          <w:szCs w:val="22"/>
+        </w:rPr>
+        <w:t xml:space="preserve"> Health. Available: </w:t>
       </w:r>
       <w:hyperlink r:id="rId26" w:history="1">
         <w:r>
           <w:rPr>
-            <w:rStyle w:val="Hyperlink"/>
+            <w:rStyle w:val="a8"/>
             <w:rFonts w:ascii="Arial" w:hAnsi="Arial" w:cs="Arial"/>
             <w:color w:val="1155CC"/>
             <w:sz w:val="22"/>
@@ -4834,11 +5075,11 @@
   <w:comment w:id="0" w:author="servando luviano" w:date="2019-04-19T09:50:00Z" w:initials="LS">
     <w:p>
       <w:pPr>
-        <w:pStyle w:val="CommentText"/>
-      </w:pPr>
-      <w:r>
-        <w:rPr>
-          <w:rStyle w:val="CommentReference"/>
+        <w:pStyle w:val="aa"/>
+      </w:pPr>
+      <w:r>
+        <w:rPr>
+          <w:rStyle w:val="a9"/>
         </w:rPr>
         <w:annotationRef/>
       </w:r>
@@ -4847,14 +5088,14 @@
       </w:r>
     </w:p>
   </w:comment>
-  <w:comment w:id="1" w:author="Mahjoobah Billah" w:date="2019-04-19T12:59:00Z" w:initials="MB">
-    <w:p>
-      <w:pPr>
-        <w:pStyle w:val="CommentText"/>
-      </w:pPr>
-      <w:r>
-        <w:rPr>
-          <w:rStyle w:val="CommentReference"/>
+  <w:comment w:id="2" w:author="Mahjoobah Billah" w:date="2019-04-19T12:59:00Z" w:initials="MB">
+    <w:p>
+      <w:pPr>
+        <w:pStyle w:val="aa"/>
+      </w:pPr>
+      <w:r>
+        <w:rPr>
+          <w:rStyle w:val="a9"/>
         </w:rPr>
         <w:annotationRef/>
       </w:r>
@@ -5658,7 +5899,7 @@
       </w:pPr>
     </w:pPrDefault>
   </w:docDefaults>
-  <w:latentStyles w:defLockedState="0" w:defUIPriority="99" w:defSemiHidden="0" w:defUnhideWhenUsed="0" w:defQFormat="0" w:count="376">
+  <w:latentStyles w:defLockedState="0" w:defUIPriority="99" w:defSemiHidden="0" w:defUnhideWhenUsed="0" w:defQFormat="0" w:count="375">
     <w:lsdException w:name="Normal" w:uiPriority="0" w:qFormat="1"/>
     <w:lsdException w:name="heading 1" w:uiPriority="9" w:qFormat="1"/>
     <w:lsdException w:name="heading 2" w:semiHidden="1" w:uiPriority="9" w:unhideWhenUsed="1" w:qFormat="1"/>
@@ -6032,9 +6273,8 @@
     <w:lsdException w:name="List Table 7 Colorful Accent 6" w:uiPriority="52"/>
     <w:lsdException w:name="Mention" w:semiHidden="1" w:unhideWhenUsed="1"/>
     <w:lsdException w:name="Smart Hyperlink" w:semiHidden="1" w:unhideWhenUsed="1"/>
-    <w:lsdException w:name="Smart Link" w:semiHidden="1" w:unhideWhenUsed="1"/>
   </w:latentStyles>
-  <w:style w:type="paragraph" w:default="1" w:styleId="Normal">
+  <w:style w:type="paragraph" w:default="1" w:styleId="a">
     <w:name w:val="Normal"/>
     <w:qFormat/>
     <w:rsid w:val="00863C8A"/>
@@ -6048,11 +6288,11 @@
       <w:lang w:eastAsia="en-US"/>
     </w:rPr>
   </w:style>
-  <w:style w:type="paragraph" w:styleId="Heading1">
+  <w:style w:type="paragraph" w:styleId="1">
     <w:name w:val="heading 1"/>
-    <w:basedOn w:val="Normal"/>
-    <w:next w:val="Normal"/>
-    <w:link w:val="Heading1Char"/>
+    <w:basedOn w:val="a"/>
+    <w:next w:val="a"/>
+    <w:link w:val="10"/>
     <w:uiPriority w:val="9"/>
     <w:qFormat/>
     <w:rsid w:val="00285D07"/>
@@ -6070,13 +6310,13 @@
       <w:lang w:eastAsia="ja-JP"/>
     </w:rPr>
   </w:style>
-  <w:style w:type="character" w:default="1" w:styleId="DefaultParagraphFont">
+  <w:style w:type="character" w:default="1" w:styleId="a0">
     <w:name w:val="Default Paragraph Font"/>
     <w:uiPriority w:val="1"/>
     <w:semiHidden/>
     <w:unhideWhenUsed/>
   </w:style>
-  <w:style w:type="table" w:default="1" w:styleId="TableNormal">
+  <w:style w:type="table" w:default="1" w:styleId="a1">
     <w:name w:val="Normal Table"/>
     <w:uiPriority w:val="99"/>
     <w:semiHidden/>
@@ -6091,15 +6331,15 @@
       </w:tblCellMar>
     </w:tblPr>
   </w:style>
-  <w:style w:type="numbering" w:default="1" w:styleId="NoList">
+  <w:style w:type="numbering" w:default="1" w:styleId="a2">
     <w:name w:val="No List"/>
     <w:uiPriority w:val="99"/>
     <w:semiHidden/>
     <w:unhideWhenUsed/>
   </w:style>
-  <w:style w:type="paragraph" w:styleId="ListParagraph">
+  <w:style w:type="paragraph" w:styleId="a3">
     <w:name w:val="List Paragraph"/>
-    <w:basedOn w:val="Normal"/>
+    <w:basedOn w:val="a"/>
     <w:uiPriority w:val="34"/>
     <w:qFormat/>
     <w:rsid w:val="00C9290B"/>
@@ -6115,10 +6355,10 @@
       <w:lang w:eastAsia="ja-JP"/>
     </w:rPr>
   </w:style>
-  <w:style w:type="character" w:customStyle="1" w:styleId="Heading1Char">
-    <w:name w:val="Heading 1 Char"/>
-    <w:basedOn w:val="DefaultParagraphFont"/>
-    <w:link w:val="Heading1"/>
+  <w:style w:type="character" w:customStyle="1" w:styleId="10">
+    <w:name w:val="标题 1 字符"/>
+    <w:basedOn w:val="a0"/>
+    <w:link w:val="1"/>
     <w:uiPriority w:val="9"/>
     <w:rsid w:val="00285D07"/>
     <w:rPr>
@@ -6128,10 +6368,10 @@
       <w:szCs w:val="32"/>
     </w:rPr>
   </w:style>
-  <w:style w:type="paragraph" w:styleId="BalloonText">
+  <w:style w:type="paragraph" w:styleId="a4">
     <w:name w:val="Balloon Text"/>
-    <w:basedOn w:val="Normal"/>
-    <w:link w:val="BalloonTextChar"/>
+    <w:basedOn w:val="a"/>
+    <w:link w:val="a5"/>
     <w:uiPriority w:val="99"/>
     <w:semiHidden/>
     <w:unhideWhenUsed/>
@@ -6143,10 +6383,10 @@
       <w:lang w:eastAsia="ja-JP"/>
     </w:rPr>
   </w:style>
-  <w:style w:type="character" w:customStyle="1" w:styleId="BalloonTextChar">
-    <w:name w:val="Balloon Text Char"/>
-    <w:basedOn w:val="DefaultParagraphFont"/>
-    <w:link w:val="BalloonText"/>
+  <w:style w:type="character" w:customStyle="1" w:styleId="a5">
+    <w:name w:val="批注框文本 字符"/>
+    <w:basedOn w:val="a0"/>
+    <w:link w:val="a4"/>
     <w:uiPriority w:val="99"/>
     <w:semiHidden/>
     <w:rsid w:val="00285D07"/>
@@ -6156,9 +6396,9 @@
       <w:szCs w:val="18"/>
     </w:rPr>
   </w:style>
-  <w:style w:type="paragraph" w:styleId="NormalWeb">
+  <w:style w:type="paragraph" w:styleId="a6">
     <w:name w:val="Normal (Web)"/>
-    <w:basedOn w:val="Normal"/>
+    <w:basedOn w:val="a"/>
     <w:uiPriority w:val="99"/>
     <w:semiHidden/>
     <w:unhideWhenUsed/>
@@ -6170,9 +6410,9 @@
       <w:rFonts w:eastAsiaTheme="minorEastAsia"/>
     </w:rPr>
   </w:style>
-  <w:style w:type="table" w:styleId="TableGrid">
+  <w:style w:type="table" w:styleId="a7">
     <w:name w:val="Table Grid"/>
-    <w:basedOn w:val="TableNormal"/>
+    <w:basedOn w:val="a1"/>
     <w:uiPriority w:val="39"/>
     <w:rsid w:val="006B5948"/>
     <w:pPr>
@@ -6189,9 +6429,9 @@
       </w:tblBorders>
     </w:tblPr>
   </w:style>
-  <w:style w:type="character" w:styleId="Hyperlink">
+  <w:style w:type="character" w:styleId="a8">
     <w:name w:val="Hyperlink"/>
-    <w:basedOn w:val="DefaultParagraphFont"/>
+    <w:basedOn w:val="a0"/>
     <w:uiPriority w:val="99"/>
     <w:unhideWhenUsed/>
     <w:rsid w:val="006B5948"/>
@@ -6200,9 +6440,9 @@
       <w:u w:val="single"/>
     </w:rPr>
   </w:style>
-  <w:style w:type="character" w:styleId="CommentReference">
+  <w:style w:type="character" w:styleId="a9">
     <w:name w:val="annotation reference"/>
-    <w:basedOn w:val="DefaultParagraphFont"/>
+    <w:basedOn w:val="a0"/>
     <w:uiPriority w:val="99"/>
     <w:semiHidden/>
     <w:unhideWhenUsed/>
@@ -6212,10 +6452,10 @@
       <w:szCs w:val="16"/>
     </w:rPr>
   </w:style>
-  <w:style w:type="paragraph" w:styleId="CommentText">
+  <w:style w:type="paragraph" w:styleId="aa">
     <w:name w:val="annotation text"/>
-    <w:basedOn w:val="Normal"/>
-    <w:link w:val="CommentTextChar"/>
+    <w:basedOn w:val="a"/>
+    <w:link w:val="ab"/>
     <w:uiPriority w:val="99"/>
     <w:semiHidden/>
     <w:unhideWhenUsed/>
@@ -6230,10 +6470,10 @@
       <w:lang w:eastAsia="ja-JP"/>
     </w:rPr>
   </w:style>
-  <w:style w:type="character" w:customStyle="1" w:styleId="CommentTextChar">
-    <w:name w:val="Comment Text Char"/>
-    <w:basedOn w:val="DefaultParagraphFont"/>
-    <w:link w:val="CommentText"/>
+  <w:style w:type="character" w:customStyle="1" w:styleId="ab">
+    <w:name w:val="批注文字 字符"/>
+    <w:basedOn w:val="a0"/>
+    <w:link w:val="aa"/>
     <w:uiPriority w:val="99"/>
     <w:semiHidden/>
     <w:rsid w:val="00E76925"/>
@@ -6242,11 +6482,11 @@
       <w:szCs w:val="20"/>
     </w:rPr>
   </w:style>
-  <w:style w:type="paragraph" w:styleId="CommentSubject">
+  <w:style w:type="paragraph" w:styleId="ac">
     <w:name w:val="annotation subject"/>
-    <w:basedOn w:val="CommentText"/>
-    <w:next w:val="CommentText"/>
-    <w:link w:val="CommentSubjectChar"/>
+    <w:basedOn w:val="aa"/>
+    <w:next w:val="aa"/>
+    <w:link w:val="ad"/>
     <w:uiPriority w:val="99"/>
     <w:semiHidden/>
     <w:unhideWhenUsed/>
@@ -6256,10 +6496,10 @@
       <w:bCs/>
     </w:rPr>
   </w:style>
-  <w:style w:type="character" w:customStyle="1" w:styleId="CommentSubjectChar">
-    <w:name w:val="Comment Subject Char"/>
-    <w:basedOn w:val="CommentTextChar"/>
-    <w:link w:val="CommentSubject"/>
+  <w:style w:type="character" w:customStyle="1" w:styleId="ad">
+    <w:name w:val="批注主题 字符"/>
+    <w:basedOn w:val="ab"/>
+    <w:link w:val="ac"/>
     <w:uiPriority w:val="99"/>
     <w:semiHidden/>
     <w:rsid w:val="00E76925"/>
@@ -6281,7 +6521,7 @@
         <a:sysClr val="windowText" lastClr="000000"/>
       </a:dk1>
       <a:lt1>
-        <a:sysClr val="window" lastClr="FFFFFF"/>
+        <a:sysClr val="window" lastClr="CCE8CF"/>
       </a:lt1>
       <a:dk2>
         <a:srgbClr val="44546A"/>
@@ -6573,7 +6813,7 @@
 </file>
 
 <file path=customXml/itemProps1.xml><?xml version="1.0" encoding="utf-8"?>
-<ds:datastoreItem xmlns:ds="http://schemas.openxmlformats.org/officeDocument/2006/customXml" ds:itemID="{AAD5866B-5D4D-3445-AA92-330775D94908}">
+<ds:datastoreItem xmlns:ds="http://schemas.openxmlformats.org/officeDocument/2006/customXml" ds:itemID="{7CE433EE-8630-4E7E-8CC2-60684AA268C2}">
   <ds:schemaRefs>
     <ds:schemaRef ds:uri="http://schemas.openxmlformats.org/officeDocument/2006/bibliography"/>
   </ds:schemaRefs>
